--- a/rg/2048ti.docx
+++ b/rg/2048ti.docx
@@ -1139,31 +1139,6 @@
         </w:rPr>
         <w:t xml:space="preserve">  </w:t>
       </w:r>
-      <w:proofErr w:type="gramStart"/>
-      <w:r>
-        <w:rPr>
-          <w:rFonts w:hint="eastAsia"/>
-          <w:b/>
-        </w:rPr>
-        <w:t>‘</w:t>
-      </w:r>
-      <w:proofErr w:type="spellStart"/>
-      <w:proofErr w:type="gramEnd"/>
-      <w:r>
-        <w:rPr>
-          <w:rFonts w:hint="eastAsia"/>
-          <w:b/>
-        </w:rPr>
-        <w:t>i</w:t>
-      </w:r>
-      <w:proofErr w:type="spellEnd"/>
-      <w:r>
-        <w:rPr>
-          <w:rFonts w:hint="eastAsia"/>
-          <w:b/>
-        </w:rPr>
-        <w:t>是行号</w:t>
-      </w:r>
     </w:p>
     <w:p>
       <w:pPr>
@@ -1196,22 +1171,8 @@
         </w:rPr>
         <w:t xml:space="preserve">      </w:t>
       </w:r>
-      <w:proofErr w:type="gramStart"/>
-      <w:r>
-        <w:rPr>
-          <w:rFonts w:hint="eastAsia"/>
-          <w:b/>
-        </w:rPr>
-        <w:t>‘</w:t>
-      </w:r>
-      <w:proofErr w:type="gramEnd"/>
-      <w:r>
-        <w:rPr>
-          <w:rFonts w:hint="eastAsia"/>
-          <w:b/>
-        </w:rPr>
-        <w:t>j是列号</w:t>
-      </w:r>
+      <w:bookmarkStart w:id="0" w:name="_GoBack"/>
+      <w:bookmarkEnd w:id="0"/>
     </w:p>
     <w:p>
       <w:pPr>
@@ -2097,8 +2058,6 @@
         </w:rPr>
         <w:t>A</w:t>
       </w:r>
-      <w:bookmarkStart w:id="0" w:name="_GoBack"/>
-      <w:bookmarkEnd w:id="0"/>
     </w:p>
     <w:p>
       <w:pPr>
